--- a/IndustrialTraining_Android.docx
+++ b/IndustrialTraining_Android.docx
@@ -1,6 +1,6 @@
 
 <file path=word/document.xml><?xml version="1.0" encoding="utf-8"?>
-<w:document xmlns:wpc="http://schemas.microsoft.com/office/word/2010/wordprocessingCanvas" xmlns:mc="http://schemas.openxmlformats.org/markup-compatibility/2006" xmlns:o="urn:schemas-microsoft-com:office:office" xmlns:r="http://schemas.openxmlformats.org/officeDocument/2006/relationships" xmlns:m="http://schemas.openxmlformats.org/officeDocument/2006/math" xmlns:v="urn:schemas-microsoft-com:vml" xmlns:wp14="http://schemas.microsoft.com/office/word/2010/wordprocessingDrawing" xmlns:wp="http://schemas.openxmlformats.org/drawingml/2006/wordprocessingDrawing" xmlns:w10="urn:schemas-microsoft-com:office:word" xmlns:w="http://schemas.openxmlformats.org/wordprocessingml/2006/main" xmlns:w14="http://schemas.microsoft.com/office/word/2010/wordml" xmlns:wpg="http://schemas.microsoft.com/office/word/2010/wordprocessingGroup" xmlns:wpi="http://schemas.microsoft.com/office/word/2010/wordprocessingInk" xmlns:wne="http://schemas.microsoft.com/office/word/2006/wordml" xmlns:wps="http://schemas.microsoft.com/office/word/2010/wordprocessingShape" mc:Ignorable="w14 wp14">
+<w:document xmlns:ve="http://schemas.openxmlformats.org/markup-compatibility/2006" xmlns:o="urn:schemas-microsoft-com:office:office" xmlns:r="http://schemas.openxmlformats.org/officeDocument/2006/relationships" xmlns:m="http://schemas.openxmlformats.org/officeDocument/2006/math" xmlns:v="urn:schemas-microsoft-com:vml" xmlns:wp="http://schemas.openxmlformats.org/drawingml/2006/wordprocessingDrawing" xmlns:w10="urn:schemas-microsoft-com:office:word" xmlns:w="http://schemas.openxmlformats.org/wordprocessingml/2006/main" xmlns:wne="http://schemas.microsoft.com/office/word/2006/wordml">
   <w:body>
     <w:p>
       <w:pPr>
@@ -41,13 +41,6 @@
           <w:sz w:val="44"/>
           <w:szCs w:val="44"/>
         </w:rPr>
-        <w:t xml:space="preserve">                  </w:t>
-      </w:r>
-      <w:r>
-        <w:rPr>
-          <w:sz w:val="44"/>
-          <w:szCs w:val="44"/>
-        </w:rPr>
         <w:t>Industrial Training report on</w:t>
       </w:r>
     </w:p>
@@ -58,13 +51,6 @@
           <w:szCs w:val="44"/>
         </w:rPr>
       </w:pPr>
-      <w:r>
-        <w:rPr>
-          <w:sz w:val="44"/>
-          <w:szCs w:val="44"/>
-        </w:rPr>
-        <w:t xml:space="preserve"> </w:t>
-      </w:r>
     </w:p>
     <w:p>
       <w:pPr>
@@ -82,7 +68,7 @@
           <w:sz w:val="44"/>
           <w:szCs w:val="44"/>
         </w:rPr>
-        <w:t xml:space="preserve">                  </w:t>
+        <w:t>“Android- TODO</w:t>
       </w:r>
       <w:r>
         <w:rPr>
@@ -91,26 +77,6 @@
           <w:sz w:val="44"/>
           <w:szCs w:val="44"/>
         </w:rPr>
-        <w:t xml:space="preserve">“Android- </w:t>
-      </w:r>
-      <w:proofErr w:type="spellStart"/>
-      <w:r>
-        <w:rPr>
-          <w:b/>
-          <w:bCs/>
-          <w:sz w:val="44"/>
-          <w:szCs w:val="44"/>
-        </w:rPr>
-        <w:t>Todo</w:t>
-      </w:r>
-      <w:proofErr w:type="spellEnd"/>
-      <w:r>
-        <w:rPr>
-          <w:b/>
-          <w:bCs/>
-          <w:sz w:val="44"/>
-          <w:szCs w:val="44"/>
-        </w:rPr>
         <w:t xml:space="preserve"> Application”</w:t>
       </w:r>
     </w:p>
@@ -134,13 +100,6 @@
           <w:sz w:val="44"/>
           <w:szCs w:val="44"/>
         </w:rPr>
-        <w:t xml:space="preserve">            </w:t>
-      </w:r>
-      <w:r>
-        <w:rPr>
-          <w:sz w:val="44"/>
-          <w:szCs w:val="44"/>
-        </w:rPr>
         <w:t>Department of Information Technology</w:t>
       </w:r>
     </w:p>
@@ -159,20 +118,6 @@
           <w:szCs w:val="44"/>
         </w:rPr>
       </w:pPr>
-      <w:r>
-        <w:rPr>
-          <w:sz w:val="44"/>
-          <w:szCs w:val="44"/>
-        </w:rPr>
-        <w:t xml:space="preserve">          </w:t>
-      </w:r>
-      <w:r>
-        <w:rPr>
-          <w:sz w:val="44"/>
-          <w:szCs w:val="44"/>
-        </w:rPr>
-        <w:t xml:space="preserve">                 </w:t>
-      </w:r>
       <w:r>
         <w:rPr>
           <w:sz w:val="44"/>
@@ -240,20 +185,6 @@
           <w:sz w:val="44"/>
           <w:szCs w:val="44"/>
         </w:rPr>
-        <w:t xml:space="preserve">            </w:t>
-      </w:r>
-      <w:r>
-        <w:rPr>
-          <w:sz w:val="44"/>
-          <w:szCs w:val="44"/>
-        </w:rPr>
-        <w:t xml:space="preserve">               </w:t>
-      </w:r>
-      <w:r>
-        <w:rPr>
-          <w:sz w:val="44"/>
-          <w:szCs w:val="44"/>
-        </w:rPr>
         <w:t>Group No. – 01</w:t>
       </w:r>
     </w:p>
@@ -277,118 +208,48 @@
           <w:sz w:val="40"/>
           <w:szCs w:val="40"/>
         </w:rPr>
-        <w:t xml:space="preserve">        </w:t>
-      </w:r>
-      <w:r>
+        <w:t>Group Member        Roll No.</w:t>
+      </w:r>
+    </w:p>
+    <w:p>
+      <w:pPr>
         <w:rPr>
           <w:sz w:val="40"/>
           <w:szCs w:val="40"/>
         </w:rPr>
-        <w:t xml:space="preserve">                       </w:t>
-      </w:r>
+      </w:pPr>
+      <w:proofErr w:type="spellStart"/>
       <w:r>
         <w:rPr>
           <w:sz w:val="40"/>
           <w:szCs w:val="40"/>
         </w:rPr>
-        <w:t>Group Member        Roll No.</w:t>
-      </w:r>
-    </w:p>
-    <w:p>
-      <w:pPr>
+        <w:t>Dishani</w:t>
+      </w:r>
+      <w:proofErr w:type="spellEnd"/>
+      <w:r>
         <w:rPr>
           <w:sz w:val="40"/>
           <w:szCs w:val="40"/>
         </w:rPr>
-      </w:pPr>
+        <w:t xml:space="preserve"> </w:t>
+      </w:r>
+      <w:proofErr w:type="spellStart"/>
       <w:r>
         <w:rPr>
           <w:sz w:val="40"/>
           <w:szCs w:val="40"/>
         </w:rPr>
-        <w:t xml:space="preserve">                               </w:t>
-      </w:r>
+        <w:t>Sarkar</w:t>
+      </w:r>
+      <w:proofErr w:type="spellEnd"/>
       <w:r>
         <w:rPr>
           <w:sz w:val="40"/>
           <w:szCs w:val="40"/>
         </w:rPr>
-        <w:t>Rohan Anand               02</w:t>
-      </w:r>
-    </w:p>
-    <w:p>
-      <w:pPr>
-        <w:rPr>
-          <w:sz w:val="40"/>
-          <w:szCs w:val="40"/>
-        </w:rPr>
-      </w:pPr>
-      <w:r>
-        <w:rPr>
-          <w:sz w:val="40"/>
-          <w:szCs w:val="40"/>
-        </w:rPr>
-        <w:t xml:space="preserve">                               </w:t>
-      </w:r>
-      <w:r>
-        <w:rPr>
-          <w:sz w:val="40"/>
-          <w:szCs w:val="40"/>
-        </w:rPr>
-        <w:t>Md. Sahwaz Alam       01</w:t>
-      </w:r>
-    </w:p>
-    <w:p>
-      <w:pPr>
-        <w:rPr>
-          <w:sz w:val="40"/>
-          <w:szCs w:val="40"/>
-        </w:rPr>
-      </w:pPr>
-      <w:r>
-        <w:rPr>
-          <w:sz w:val="40"/>
-          <w:szCs w:val="40"/>
-        </w:rPr>
-        <w:t xml:space="preserve">                               </w:t>
-      </w:r>
-      <w:r>
-        <w:rPr>
-          <w:sz w:val="40"/>
-          <w:szCs w:val="40"/>
-        </w:rPr>
-        <w:t>Prateek Bajpai             03</w:t>
-      </w:r>
-    </w:p>
-    <w:p>
-      <w:pPr>
-        <w:rPr>
-          <w:sz w:val="40"/>
-          <w:szCs w:val="40"/>
-        </w:rPr>
-      </w:pPr>
-      <w:r>
-        <w:rPr>
-          <w:sz w:val="40"/>
-          <w:szCs w:val="40"/>
-        </w:rPr>
-        <w:t xml:space="preserve">                               </w:t>
-      </w:r>
-      <w:r>
-        <w:rPr>
-          <w:sz w:val="40"/>
-          <w:szCs w:val="40"/>
-        </w:rPr>
-        <w:t>Dipam Bera                  04</w:t>
-      </w:r>
-    </w:p>
-    <w:p>
-      <w:pPr>
-        <w:rPr>
-          <w:sz w:val="40"/>
-          <w:szCs w:val="40"/>
-        </w:rPr>
-      </w:pPr>
+        <w:t xml:space="preserve">           43</w:t>
+      </w:r>
       <w:r>
         <w:rPr>
           <w:sz w:val="40"/>
@@ -408,19 +269,12 @@
       </w:pPr>
       <w:r>
         <w:rPr>
-          <w:sz w:val="32"/>
-          <w:szCs w:val="32"/>
-        </w:rPr>
-        <w:lastRenderedPageBreak/>
-        <w:t xml:space="preserve">                                                   </w:t>
-      </w:r>
-      <w:r>
-        <w:rPr>
           <w:b/>
           <w:bCs/>
           <w:sz w:val="50"/>
           <w:szCs w:val="50"/>
         </w:rPr>
+        <w:lastRenderedPageBreak/>
         <w:t xml:space="preserve">INDEX  </w:t>
       </w:r>
     </w:p>
@@ -600,28 +454,7 @@
           <w:sz w:val="50"/>
           <w:szCs w:val="50"/>
         </w:rPr>
-        <w:t>shots</w:t>
-      </w:r>
-      <w:r>
-        <w:rPr>
-          <w:sz w:val="50"/>
-          <w:szCs w:val="50"/>
-        </w:rPr>
-        <w:t xml:space="preserve"> </w:t>
-      </w:r>
-      <w:r>
-        <w:rPr>
-          <w:sz w:val="50"/>
-          <w:szCs w:val="50"/>
-        </w:rPr>
-        <w:t>of Application</w:t>
-      </w:r>
-      <w:r>
-        <w:rPr>
-          <w:sz w:val="50"/>
-          <w:szCs w:val="50"/>
-        </w:rPr>
-        <w:t xml:space="preserve">   </w:t>
+        <w:t>shotsof Application</w:t>
       </w:r>
     </w:p>
     <w:p>
@@ -680,124 +513,77 @@
         </w:rPr>
         <w:t>Conclusion</w:t>
       </w:r>
-      <w:r>
-        <w:rPr>
+    </w:p>
+    <w:p>
+      <w:pPr>
+        <w:rPr>
+          <w:noProof/>
+          <w:sz w:val="32"/>
+          <w:szCs w:val="32"/>
+        </w:rPr>
+      </w:pPr>
+      <w:r>
+        <w:rPr>
+          <w:sz w:val="32"/>
+          <w:szCs w:val="32"/>
+        </w:rPr>
+        <w:br w:type="page"/>
+      </w:r>
+      <w:r>
+        <w:rPr>
+          <w:b/>
+          <w:bCs/>
+          <w:noProof/>
           <w:sz w:val="50"/>
           <w:szCs w:val="50"/>
         </w:rPr>
-        <w:t xml:space="preserve">       </w:t>
-      </w:r>
-    </w:p>
-    <w:p>
-      <w:pPr>
-        <w:rPr>
-          <w:noProof/>
-          <w:sz w:val="32"/>
-          <w:szCs w:val="32"/>
-        </w:rPr>
-      </w:pPr>
-      <w:r>
-        <w:rPr>
-          <w:sz w:val="32"/>
-          <w:szCs w:val="32"/>
-        </w:rPr>
-        <w:br w:type="page"/>
-      </w:r>
-      <w:r>
+        <w:lastRenderedPageBreak/>
+        <w:t>About the Project :</w:t>
+      </w:r>
+    </w:p>
+    <w:p>
+      <w:pPr>
+        <w:jc w:val="both"/>
+        <w:rPr>
+          <w:noProof/>
+          <w:sz w:val="44"/>
+          <w:szCs w:val="44"/>
+        </w:rPr>
+      </w:pPr>
+      <w:r>
+        <w:rPr>
+          <w:noProof/>
+          <w:sz w:val="44"/>
+          <w:szCs w:val="44"/>
+        </w:rPr>
+        <w:t xml:space="preserve">In this project , we have created an android based Todo application.  </w:t>
+      </w:r>
+    </w:p>
+    <w:p>
+      <w:pPr>
+        <w:jc w:val="both"/>
+        <w:rPr>
+          <w:noProof/>
+          <w:sz w:val="44"/>
+          <w:szCs w:val="44"/>
+        </w:rPr>
+      </w:pPr>
+      <w:r>
+        <w:rPr>
+          <w:noProof/>
+          <w:sz w:val="44"/>
+          <w:szCs w:val="44"/>
+        </w:rPr>
+        <w:t xml:space="preserve"> ToDo Application with Realm Database is used asa backend to store task list or multiple users.</w:t>
+      </w:r>
+    </w:p>
+    <w:p>
+      <w:pPr>
+        <w:jc w:val="both"/>
         <w:rPr>
           <w:b/>
           <w:bCs/>
           <w:noProof/>
-          <w:sz w:val="50"/>
-          <w:szCs w:val="50"/>
-        </w:rPr>
-        <w:lastRenderedPageBreak/>
-        <w:t>About the Project :</w:t>
-      </w:r>
-    </w:p>
-    <w:p>
-      <w:pPr>
-        <w:jc w:val="both"/>
-        <w:rPr>
-          <w:noProof/>
-          <w:sz w:val="44"/>
-          <w:szCs w:val="44"/>
-        </w:rPr>
-      </w:pPr>
-      <w:r>
-        <w:rPr>
-          <w:noProof/>
-          <w:sz w:val="44"/>
-          <w:szCs w:val="44"/>
-        </w:rPr>
-        <w:t xml:space="preserve">In this project , we have created an android based Todo application.  </w:t>
-      </w:r>
-    </w:p>
-    <w:p>
-      <w:pPr>
-        <w:jc w:val="both"/>
-        <w:rPr>
-          <w:noProof/>
-          <w:sz w:val="44"/>
-          <w:szCs w:val="44"/>
-        </w:rPr>
-      </w:pPr>
-      <w:r>
-        <w:rPr>
-          <w:noProof/>
-          <w:sz w:val="44"/>
-          <w:szCs w:val="44"/>
-        </w:rPr>
-        <w:t xml:space="preserve"> ToDo Applicati</w:t>
-      </w:r>
-      <w:r>
-        <w:rPr>
-          <w:noProof/>
-          <w:sz w:val="44"/>
-          <w:szCs w:val="44"/>
-        </w:rPr>
-        <w:t>on with Realm Database is used as</w:t>
-      </w:r>
-      <w:r>
-        <w:rPr>
-          <w:noProof/>
-          <w:sz w:val="44"/>
-          <w:szCs w:val="44"/>
-        </w:rPr>
-        <w:t xml:space="preserve"> </w:t>
-      </w:r>
-      <w:r>
-        <w:rPr>
-          <w:noProof/>
-          <w:sz w:val="44"/>
-          <w:szCs w:val="44"/>
-        </w:rPr>
-        <w:t xml:space="preserve">a </w:t>
-      </w:r>
-      <w:r>
-        <w:rPr>
-          <w:noProof/>
-          <w:sz w:val="44"/>
-          <w:szCs w:val="44"/>
-        </w:rPr>
-        <w:t>backend to store task list or multiple users</w:t>
-      </w:r>
-      <w:r>
-        <w:rPr>
-          <w:noProof/>
-          <w:sz w:val="44"/>
-          <w:szCs w:val="44"/>
-        </w:rPr>
-        <w:t>.</w:t>
-      </w:r>
-    </w:p>
-    <w:p>
-      <w:pPr>
-        <w:jc w:val="both"/>
-        <w:rPr>
-          <w:b/>
-          <w:bCs/>
-          <w:noProof/>
           <w:sz w:val="44"/>
           <w:szCs w:val="44"/>
         </w:rPr>
@@ -875,14 +661,6 @@
           <w:szCs w:val="44"/>
         </w:rPr>
         <w:t>and will thus be removed from the task list from the next login session.</w:t>
-      </w:r>
-      <w:r>
-        <w:rPr>
-          <w:noProof/>
-          <w:sz w:val="44"/>
-          <w:szCs w:val="44"/>
-        </w:rPr>
-        <w:t xml:space="preserve"> </w:t>
       </w:r>
     </w:p>
     <w:p>
@@ -1165,10 +943,217 @@
           <w:sz w:val="34"/>
           <w:szCs w:val="34"/>
         </w:rPr>
-        <w:t>Our To-Do Application design is following a s</w:t>
-      </w:r>
-      <w:r>
-        <w:rPr>
+        <w:t>Our To-Do Application design is following a sequence of steps through moving between different activities.</w:t>
+      </w:r>
+    </w:p>
+    <w:p>
+      <w:pPr>
+        <w:pStyle w:val="ListParagraph"/>
+        <w:jc w:val="both"/>
+        <w:rPr>
+          <w:sz w:val="34"/>
+          <w:szCs w:val="34"/>
+        </w:rPr>
+      </w:pPr>
+      <w:r>
+        <w:rPr>
+          <w:sz w:val="34"/>
+          <w:szCs w:val="34"/>
+        </w:rPr>
+        <w:t>It starts with the main activity where users are provided with login and sign up options .New users have to moveto the sign up activity where they are enter details like the user name,an email-Id ,a phone number and a password.</w:t>
+      </w:r>
+    </w:p>
+    <w:p>
+      <w:pPr>
+        <w:pStyle w:val="ListParagraph"/>
+        <w:jc w:val="both"/>
+        <w:rPr>
+          <w:sz w:val="34"/>
+          <w:szCs w:val="34"/>
+        </w:rPr>
+      </w:pPr>
+      <w:r>
+        <w:rPr>
+          <w:sz w:val="34"/>
+          <w:szCs w:val="34"/>
+        </w:rPr>
+        <w:t>These information are stored in the user database and simultaneously a system generated user-Id is provided to the user</w:t>
+      </w:r>
+      <w:r>
+        <w:rPr>
+          <w:sz w:val="34"/>
+          <w:szCs w:val="34"/>
+        </w:rPr>
+        <w:t xml:space="preserve">for login purpose.Pre-existing users can however move to the login page and enter their username and password which is being </w:t>
+      </w:r>
+      <w:r>
+        <w:rPr>
+          <w:sz w:val="34"/>
+          <w:szCs w:val="34"/>
+        </w:rPr>
+        <w:t>searched and matched for in the database and if authentication details are matched user is logged in or appropriate message</w:t>
+      </w:r>
+    </w:p>
+    <w:p>
+      <w:pPr>
+        <w:pStyle w:val="ListParagraph"/>
+        <w:jc w:val="both"/>
+        <w:rPr>
+          <w:sz w:val="34"/>
+          <w:szCs w:val="34"/>
+        </w:rPr>
+      </w:pPr>
+      <w:proofErr w:type="gramStart"/>
+      <w:r>
+        <w:rPr>
+          <w:sz w:val="34"/>
+          <w:szCs w:val="34"/>
+        </w:rPr>
+        <w:t>is</w:t>
+      </w:r>
+      <w:proofErr w:type="gramEnd"/>
+      <w:r>
+        <w:rPr>
+          <w:sz w:val="34"/>
+          <w:szCs w:val="34"/>
+        </w:rPr>
+        <w:t xml:space="preserve"> shown for failure.</w:t>
+      </w:r>
+    </w:p>
+    <w:p>
+      <w:pPr>
+        <w:pStyle w:val="ListParagraph"/>
+        <w:jc w:val="both"/>
+        <w:rPr>
+          <w:sz w:val="34"/>
+          <w:szCs w:val="34"/>
+        </w:rPr>
+      </w:pPr>
+    </w:p>
+    <w:p>
+      <w:pPr>
+        <w:pStyle w:val="ListParagraph"/>
+        <w:jc w:val="both"/>
+        <w:rPr>
+          <w:sz w:val="34"/>
+          <w:szCs w:val="34"/>
+        </w:rPr>
+      </w:pPr>
+      <w:r>
+        <w:rPr>
+          <w:sz w:val="34"/>
+          <w:szCs w:val="34"/>
+        </w:rPr>
+        <w:t>User enters the dashboard which will be containing the list of tasks pending ranging from zero to as many as desired.The tasks are displayed as a recyclerview list.We have a navigation menu attached to the sidebar connecting to edit profile and logout options.User profile information is sent from the login page to the dashboard.Edit Profile will help tomodify users data and logout exits the user from the app.We can move to the create task activity through the click of a button.</w:t>
+      </w:r>
+    </w:p>
+    <w:p>
+      <w:pPr>
+        <w:pStyle w:val="ListParagraph"/>
+        <w:jc w:val="both"/>
+        <w:rPr>
+          <w:noProof/>
+          <w:sz w:val="34"/>
+          <w:szCs w:val="34"/>
+        </w:rPr>
+      </w:pPr>
+      <w:r>
+        <w:rPr>
+          <w:noProof/>
+          <w:sz w:val="34"/>
+          <w:szCs w:val="34"/>
+        </w:rPr>
+        <w:lastRenderedPageBreak/>
+        <w:t>Task details like name of the task,duedate,task details and a holder color for the recyclerview item holder can be chosen by the user</w:t>
+      </w:r>
+      <w:r>
+        <w:rPr>
+          <w:noProof/>
+          <w:sz w:val="34"/>
+          <w:szCs w:val="34"/>
+        </w:rPr>
+        <w:t>and is thus saved as Task information on clicking save button and we move back to the dashboard viewing the newly created task being added to the list.We can also discard the task midway of fill</w:t>
+      </w:r>
+      <w:r>
+        <w:rPr>
+          <w:noProof/>
+          <w:sz w:val="34"/>
+          <w:szCs w:val="34"/>
+        </w:rPr>
+        <w:t>i</w:t>
+      </w:r>
+      <w:r>
+        <w:rPr>
+          <w:noProof/>
+          <w:sz w:val="34"/>
+          <w:szCs w:val="34"/>
+        </w:rPr>
+        <w:t>ng the details and it will take us back to the dashborad.</w:t>
+      </w:r>
+    </w:p>
+    <w:p>
+      <w:pPr>
+        <w:pStyle w:val="ListParagraph"/>
+        <w:jc w:val="both"/>
+        <w:rPr>
+          <w:noProof/>
+          <w:sz w:val="34"/>
+          <w:szCs w:val="34"/>
+        </w:rPr>
+      </w:pPr>
+      <w:r>
+        <w:rPr>
+          <w:noProof/>
+          <w:sz w:val="34"/>
+          <w:szCs w:val="34"/>
+        </w:rPr>
+        <w:tab/>
+      </w:r>
+      <w:r>
+        <w:rPr>
+          <w:noProof/>
+          <w:sz w:val="34"/>
+          <w:szCs w:val="34"/>
+        </w:rPr>
+        <w:tab/>
+      </w:r>
+      <w:r>
+        <w:rPr>
+          <w:noProof/>
+          <w:sz w:val="34"/>
+          <w:szCs w:val="34"/>
+        </w:rPr>
+        <w:tab/>
+      </w:r>
+    </w:p>
+    <w:p>
+      <w:pPr>
+        <w:pStyle w:val="ListParagraph"/>
+        <w:jc w:val="both"/>
+        <w:rPr>
+          <w:sz w:val="34"/>
+          <w:szCs w:val="34"/>
+        </w:rPr>
+      </w:pPr>
+      <w:r>
+        <w:rPr>
+          <w:noProof/>
+          <w:sz w:val="34"/>
+          <w:szCs w:val="34"/>
+        </w:rPr>
+        <w:t>Each task item also has a clickable imagebutton to record which tasks has been completed and they will be removed from</w:t>
+      </w:r>
+      <w:r>
+        <w:rPr>
+          <w:noProof/>
+          <w:sz w:val="34"/>
+          <w:szCs w:val="34"/>
+        </w:rPr>
+        <w:t>the list on beginning our next login session.we can also mark all existing tasks as ch</w:t>
+      </w:r>
+      <w:r>
+        <w:rPr>
+          <w:noProof/>
           <w:sz w:val="34"/>
           <w:szCs w:val="34"/>
         </w:rPr>
@@ -1176,612 +1161,11 @@
       </w:r>
       <w:r>
         <w:rPr>
-          <w:sz w:val="34"/>
-          <w:szCs w:val="34"/>
-        </w:rPr>
-        <w:t>quence of steps through moving between different activities.</w:t>
-      </w:r>
-    </w:p>
-    <w:p>
-      <w:pPr>
-        <w:pStyle w:val="ListParagraph"/>
-        <w:jc w:val="both"/>
-        <w:rPr>
-          <w:sz w:val="34"/>
-          <w:szCs w:val="34"/>
-        </w:rPr>
-      </w:pPr>
-      <w:r>
-        <w:rPr>
-          <w:sz w:val="34"/>
-          <w:szCs w:val="34"/>
-        </w:rPr>
-        <w:t>It starts with the main</w:t>
-      </w:r>
-      <w:r>
-        <w:rPr>
-          <w:sz w:val="34"/>
-          <w:szCs w:val="34"/>
-        </w:rPr>
-        <w:t xml:space="preserve"> activ</w:t>
-      </w:r>
-      <w:r>
-        <w:rPr>
-          <w:sz w:val="34"/>
-          <w:szCs w:val="34"/>
-        </w:rPr>
-        <w:t>i</w:t>
-      </w:r>
-      <w:r>
-        <w:rPr>
-          <w:sz w:val="34"/>
-          <w:szCs w:val="34"/>
-        </w:rPr>
-        <w:t>ty where users are provided with login and sign up options .New users have to move</w:t>
-      </w:r>
-      <w:r>
-        <w:rPr>
-          <w:sz w:val="34"/>
-          <w:szCs w:val="34"/>
-        </w:rPr>
-        <w:t xml:space="preserve"> </w:t>
-      </w:r>
-      <w:r>
-        <w:rPr>
-          <w:sz w:val="34"/>
-          <w:szCs w:val="34"/>
-        </w:rPr>
-        <w:t>to the sign up activity where they are enter details like the user name,</w:t>
-      </w:r>
-      <w:r>
-        <w:rPr>
-          <w:sz w:val="34"/>
-          <w:szCs w:val="34"/>
-        </w:rPr>
-        <w:t xml:space="preserve"> </w:t>
-      </w:r>
-      <w:r>
-        <w:rPr>
-          <w:sz w:val="34"/>
-          <w:szCs w:val="34"/>
-        </w:rPr>
-        <w:t xml:space="preserve">an </w:t>
-      </w:r>
-      <w:r>
-        <w:rPr>
-          <w:sz w:val="34"/>
-          <w:szCs w:val="34"/>
-        </w:rPr>
-        <w:t>email-Id ,a phone number and</w:t>
-      </w:r>
-      <w:r>
-        <w:rPr>
-          <w:sz w:val="34"/>
-          <w:szCs w:val="34"/>
-        </w:rPr>
-        <w:t xml:space="preserve"> a password.</w:t>
-      </w:r>
-    </w:p>
-    <w:p>
-      <w:pPr>
-        <w:pStyle w:val="ListParagraph"/>
-        <w:jc w:val="both"/>
-        <w:rPr>
-          <w:sz w:val="34"/>
-          <w:szCs w:val="34"/>
-        </w:rPr>
-      </w:pPr>
-      <w:r>
-        <w:rPr>
-          <w:sz w:val="34"/>
-          <w:szCs w:val="34"/>
-        </w:rPr>
-        <w:t>These inform</w:t>
-      </w:r>
-      <w:r>
-        <w:rPr>
-          <w:sz w:val="34"/>
-          <w:szCs w:val="34"/>
-        </w:rPr>
-        <w:t>ation are stored in the user database and simultaneously a sy</w:t>
-      </w:r>
-      <w:r>
-        <w:rPr>
-          <w:sz w:val="34"/>
-          <w:szCs w:val="34"/>
-        </w:rPr>
-        <w:t>s</w:t>
-      </w:r>
-      <w:r>
-        <w:rPr>
-          <w:sz w:val="34"/>
-          <w:szCs w:val="34"/>
-        </w:rPr>
-        <w:t>tem generated user</w:t>
-      </w:r>
-      <w:r>
-        <w:rPr>
-          <w:sz w:val="34"/>
-          <w:szCs w:val="34"/>
-        </w:rPr>
-        <w:t>-</w:t>
-      </w:r>
-      <w:r>
-        <w:rPr>
-          <w:sz w:val="34"/>
-          <w:szCs w:val="34"/>
-        </w:rPr>
-        <w:t>Id is provided to the user</w:t>
-      </w:r>
-      <w:r>
-        <w:rPr>
-          <w:sz w:val="34"/>
-          <w:szCs w:val="34"/>
-        </w:rPr>
-        <w:t xml:space="preserve"> </w:t>
-      </w:r>
-      <w:r>
-        <w:rPr>
-          <w:sz w:val="34"/>
-          <w:szCs w:val="34"/>
-        </w:rPr>
-        <w:t>for login purpose</w:t>
-      </w:r>
-      <w:r>
-        <w:rPr>
-          <w:sz w:val="34"/>
-          <w:szCs w:val="34"/>
-        </w:rPr>
-        <w:t xml:space="preserve"> </w:t>
-      </w:r>
-      <w:r>
-        <w:rPr>
-          <w:sz w:val="34"/>
-          <w:szCs w:val="34"/>
-        </w:rPr>
-        <w:t>.Pre</w:t>
-      </w:r>
-      <w:r>
-        <w:rPr>
-          <w:sz w:val="34"/>
-          <w:szCs w:val="34"/>
-        </w:rPr>
-        <w:t xml:space="preserve">-existing users can however </w:t>
-      </w:r>
-      <w:r>
-        <w:rPr>
-          <w:sz w:val="34"/>
-          <w:szCs w:val="34"/>
-        </w:rPr>
-        <w:t>move to the login page and enter t</w:t>
-      </w:r>
-      <w:r>
-        <w:rPr>
-          <w:sz w:val="34"/>
-          <w:szCs w:val="34"/>
-        </w:rPr>
-        <w:t>heir username and password which</w:t>
-      </w:r>
-      <w:r>
-        <w:rPr>
-          <w:sz w:val="34"/>
-          <w:szCs w:val="34"/>
-        </w:rPr>
-        <w:t xml:space="preserve"> is being </w:t>
-      </w:r>
-      <w:r>
-        <w:rPr>
-          <w:sz w:val="34"/>
-          <w:szCs w:val="34"/>
-        </w:rPr>
-        <w:t>searched and matched for in the data</w:t>
-      </w:r>
-      <w:r>
-        <w:rPr>
-          <w:sz w:val="34"/>
-          <w:szCs w:val="34"/>
-        </w:rPr>
-        <w:t>base and if a</w:t>
-      </w:r>
-      <w:r>
-        <w:rPr>
-          <w:sz w:val="34"/>
-          <w:szCs w:val="34"/>
-        </w:rPr>
-        <w:t>uthentication details are matched user is logged in or appropriate message</w:t>
-      </w:r>
-    </w:p>
-    <w:p>
-      <w:pPr>
-        <w:pStyle w:val="ListParagraph"/>
-        <w:jc w:val="both"/>
-        <w:rPr>
-          <w:sz w:val="34"/>
-          <w:szCs w:val="34"/>
-        </w:rPr>
-      </w:pPr>
-      <w:proofErr w:type="gramStart"/>
-      <w:r>
-        <w:rPr>
-          <w:sz w:val="34"/>
-          <w:szCs w:val="34"/>
-        </w:rPr>
-        <w:t>is</w:t>
-      </w:r>
-      <w:proofErr w:type="gramEnd"/>
-      <w:r>
-        <w:rPr>
-          <w:sz w:val="34"/>
-          <w:szCs w:val="34"/>
-        </w:rPr>
-        <w:t xml:space="preserve"> shown for failure.</w:t>
-      </w:r>
-    </w:p>
-    <w:p>
-      <w:pPr>
-        <w:pStyle w:val="ListParagraph"/>
-        <w:jc w:val="both"/>
-        <w:rPr>
-          <w:sz w:val="34"/>
-          <w:szCs w:val="34"/>
-        </w:rPr>
-      </w:pPr>
-    </w:p>
-    <w:p>
-      <w:pPr>
-        <w:pStyle w:val="ListParagraph"/>
-        <w:jc w:val="both"/>
-        <w:rPr>
-          <w:sz w:val="34"/>
-          <w:szCs w:val="34"/>
-        </w:rPr>
-      </w:pPr>
-      <w:r>
-        <w:rPr>
-          <w:sz w:val="34"/>
-          <w:szCs w:val="34"/>
-        </w:rPr>
-        <w:t>User enters the dashboard which will be containing the list of tasks pending ranging from zero to as many as desired.</w:t>
-      </w:r>
-      <w:r>
-        <w:rPr>
-          <w:sz w:val="34"/>
-          <w:szCs w:val="34"/>
-        </w:rPr>
-        <w:t xml:space="preserve"> </w:t>
-      </w:r>
-      <w:r>
-        <w:rPr>
-          <w:sz w:val="34"/>
-          <w:szCs w:val="34"/>
-        </w:rPr>
-        <w:t>The tasks are displayed as a recyclerview list.</w:t>
-      </w:r>
-      <w:r>
-        <w:rPr>
-          <w:sz w:val="34"/>
-          <w:szCs w:val="34"/>
-        </w:rPr>
-        <w:t xml:space="preserve"> </w:t>
-      </w:r>
-      <w:r>
-        <w:rPr>
-          <w:sz w:val="34"/>
-          <w:szCs w:val="34"/>
-        </w:rPr>
-        <w:t>We have a navigation menu attached to the sidebar connecting to edit profile and logout options.</w:t>
-      </w:r>
-      <w:r>
-        <w:rPr>
-          <w:sz w:val="34"/>
-          <w:szCs w:val="34"/>
-        </w:rPr>
-        <w:t xml:space="preserve"> </w:t>
-      </w:r>
-      <w:r>
-        <w:rPr>
-          <w:sz w:val="34"/>
-          <w:szCs w:val="34"/>
-        </w:rPr>
-        <w:t>User profile information is sent from the login page to the dashboard.</w:t>
-      </w:r>
-      <w:r>
-        <w:rPr>
-          <w:sz w:val="34"/>
-          <w:szCs w:val="34"/>
-        </w:rPr>
-        <w:t xml:space="preserve"> </w:t>
-      </w:r>
-      <w:r>
-        <w:rPr>
-          <w:sz w:val="34"/>
-          <w:szCs w:val="34"/>
-        </w:rPr>
-        <w:t>Edit Profile will help to</w:t>
-      </w:r>
-      <w:r>
-        <w:rPr>
-          <w:sz w:val="34"/>
-          <w:szCs w:val="34"/>
-        </w:rPr>
-        <w:t xml:space="preserve"> </w:t>
-      </w:r>
-      <w:r>
-        <w:rPr>
-          <w:sz w:val="34"/>
-          <w:szCs w:val="34"/>
-        </w:rPr>
-        <w:t>modify users data and logout exits the user from the app.</w:t>
-      </w:r>
-      <w:r>
-        <w:rPr>
-          <w:sz w:val="34"/>
-          <w:szCs w:val="34"/>
-        </w:rPr>
-        <w:t xml:space="preserve"> </w:t>
-      </w:r>
-      <w:r>
-        <w:rPr>
-          <w:sz w:val="34"/>
-          <w:szCs w:val="34"/>
-        </w:rPr>
-        <w:t>We can move to the create task activity through the click of a button.</w:t>
-      </w:r>
-    </w:p>
-    <w:p>
-      <w:pPr>
-        <w:pStyle w:val="ListParagraph"/>
-        <w:jc w:val="both"/>
-        <w:rPr>
-          <w:noProof/>
-          <w:sz w:val="34"/>
-          <w:szCs w:val="34"/>
-        </w:rPr>
-      </w:pPr>
-      <w:r>
-        <w:rPr>
-          <w:noProof/>
-          <w:sz w:val="34"/>
-          <w:szCs w:val="34"/>
-        </w:rPr>
-        <w:lastRenderedPageBreak/>
-        <w:t>Task details like name of the task</w:t>
-      </w:r>
-      <w:r>
-        <w:rPr>
-          <w:noProof/>
-          <w:sz w:val="34"/>
-          <w:szCs w:val="34"/>
-        </w:rPr>
-        <w:t xml:space="preserve"> </w:t>
-      </w:r>
-      <w:r>
-        <w:rPr>
-          <w:noProof/>
-          <w:sz w:val="34"/>
-          <w:szCs w:val="34"/>
-        </w:rPr>
-        <w:t>,duedate</w:t>
-      </w:r>
-      <w:r>
-        <w:rPr>
-          <w:noProof/>
-          <w:sz w:val="34"/>
-          <w:szCs w:val="34"/>
-        </w:rPr>
-        <w:t xml:space="preserve"> </w:t>
-      </w:r>
-      <w:r>
-        <w:rPr>
-          <w:noProof/>
-          <w:sz w:val="34"/>
-          <w:szCs w:val="34"/>
-        </w:rPr>
-        <w:t>,task details and a holder color for the recyclerview item holder can be chosen by the user</w:t>
-      </w:r>
-      <w:r>
-        <w:rPr>
-          <w:noProof/>
-          <w:sz w:val="34"/>
-          <w:szCs w:val="34"/>
-        </w:rPr>
-        <w:t xml:space="preserve"> </w:t>
-      </w:r>
-      <w:r>
-        <w:rPr>
-          <w:noProof/>
-          <w:sz w:val="34"/>
-          <w:szCs w:val="34"/>
-        </w:rPr>
-        <w:t>and is thus saved as Task information on clicking save button and we move back to the dashboard viewing the newly created task being added to the list.</w:t>
-      </w:r>
-      <w:r>
-        <w:rPr>
-          <w:noProof/>
-          <w:sz w:val="34"/>
-          <w:szCs w:val="34"/>
-        </w:rPr>
-        <w:t xml:space="preserve"> </w:t>
-      </w:r>
-      <w:r>
-        <w:rPr>
-          <w:noProof/>
-          <w:sz w:val="34"/>
-          <w:szCs w:val="34"/>
-        </w:rPr>
-        <w:t>We can also discard the task midway of fill</w:t>
-      </w:r>
-      <w:r>
-        <w:rPr>
-          <w:noProof/>
-          <w:sz w:val="34"/>
-          <w:szCs w:val="34"/>
-        </w:rPr>
-        <w:t>i</w:t>
-      </w:r>
-      <w:r>
-        <w:rPr>
-          <w:noProof/>
-          <w:sz w:val="34"/>
-          <w:szCs w:val="34"/>
-        </w:rPr>
-        <w:t>ng the details and it will take us back to the dashborad.</w:t>
-      </w:r>
-    </w:p>
-    <w:p>
-      <w:pPr>
-        <w:pStyle w:val="ListParagraph"/>
-        <w:jc w:val="both"/>
-        <w:rPr>
-          <w:noProof/>
-          <w:sz w:val="34"/>
-          <w:szCs w:val="34"/>
-        </w:rPr>
-      </w:pPr>
-      <w:r>
-        <w:rPr>
-          <w:noProof/>
-          <w:sz w:val="34"/>
-          <w:szCs w:val="34"/>
-        </w:rPr>
-        <w:tab/>
-      </w:r>
-      <w:r>
-        <w:rPr>
-          <w:noProof/>
-          <w:sz w:val="34"/>
-          <w:szCs w:val="34"/>
-        </w:rPr>
-        <w:tab/>
-      </w:r>
-      <w:r>
-        <w:rPr>
-          <w:noProof/>
-          <w:sz w:val="34"/>
-          <w:szCs w:val="34"/>
-        </w:rPr>
-        <w:tab/>
-      </w:r>
-    </w:p>
-    <w:p>
-      <w:pPr>
-        <w:pStyle w:val="ListParagraph"/>
-        <w:jc w:val="both"/>
-        <w:rPr>
-          <w:sz w:val="34"/>
-          <w:szCs w:val="34"/>
-        </w:rPr>
-      </w:pPr>
-      <w:r>
-        <w:rPr>
-          <w:noProof/>
-          <w:sz w:val="34"/>
-          <w:szCs w:val="34"/>
-        </w:rPr>
-        <w:t>Each task item also has a clickable image</w:t>
-      </w:r>
-      <w:r>
-        <w:rPr>
-          <w:noProof/>
-          <w:sz w:val="34"/>
-          <w:szCs w:val="34"/>
-        </w:rPr>
-        <w:t xml:space="preserve"> </w:t>
-      </w:r>
-      <w:r>
-        <w:rPr>
-          <w:noProof/>
-          <w:sz w:val="34"/>
-          <w:szCs w:val="34"/>
-        </w:rPr>
-        <w:t>button to record which tasks has been completed and they will be removed from</w:t>
-      </w:r>
-      <w:r>
-        <w:rPr>
-          <w:noProof/>
-          <w:sz w:val="34"/>
-          <w:szCs w:val="34"/>
-        </w:rPr>
-        <w:t xml:space="preserve"> </w:t>
-      </w:r>
-      <w:r>
-        <w:rPr>
-          <w:noProof/>
-          <w:sz w:val="34"/>
-          <w:szCs w:val="34"/>
-        </w:rPr>
-        <w:t>the list on beginning our next login session.</w:t>
-      </w:r>
-      <w:r>
-        <w:rPr>
-          <w:noProof/>
-          <w:sz w:val="34"/>
-          <w:szCs w:val="34"/>
-        </w:rPr>
-        <w:t xml:space="preserve"> </w:t>
-      </w:r>
-      <w:r>
-        <w:rPr>
-          <w:noProof/>
-          <w:sz w:val="34"/>
-          <w:szCs w:val="34"/>
-        </w:rPr>
-        <w:t>we can also mark all existing tasks as ch</w:t>
-      </w:r>
-      <w:r>
-        <w:rPr>
-          <w:noProof/>
-          <w:sz w:val="34"/>
-          <w:szCs w:val="34"/>
-        </w:rPr>
-        <w:t>e</w:t>
-      </w:r>
-      <w:r>
-        <w:rPr>
-          <w:noProof/>
-          <w:sz w:val="34"/>
-          <w:szCs w:val="34"/>
-        </w:rPr>
-        <w:t>cked with clicking one button.</w:t>
-      </w:r>
-      <w:r>
-        <w:rPr>
-          <w:noProof/>
-          <w:sz w:val="34"/>
-          <w:szCs w:val="34"/>
-        </w:rPr>
-        <w:t xml:space="preserve"> </w:t>
-      </w:r>
-      <w:r>
-        <w:rPr>
-          <w:noProof/>
-          <w:sz w:val="34"/>
-          <w:szCs w:val="34"/>
-        </w:rPr>
-        <w:t>Pressing back from dashboard</w:t>
-      </w:r>
-      <w:r>
-        <w:rPr>
-          <w:noProof/>
-          <w:sz w:val="34"/>
-          <w:szCs w:val="34"/>
-        </w:rPr>
-        <w:t xml:space="preserve"> </w:t>
-      </w:r>
-      <w:r>
-        <w:rPr>
-          <w:noProof/>
-          <w:sz w:val="34"/>
-          <w:szCs w:val="34"/>
-        </w:rPr>
-        <w:t>will also log us out from the system.</w:t>
-      </w:r>
-      <w:r>
-        <w:rPr>
-          <w:sz w:val="34"/>
-          <w:szCs w:val="34"/>
-        </w:rPr>
-        <w:t xml:space="preserve">        </w:t>
+          <w:noProof/>
+          <w:sz w:val="34"/>
+          <w:szCs w:val="34"/>
+        </w:rPr>
+        <w:t>cked with clicking one button.Pressing back from dashboardwill also log us out from the system.</w:t>
       </w:r>
     </w:p>
     <w:p>
@@ -2431,30 +1815,10 @@
         <w:rPr>
           <w:b/>
           <w:bCs/>
+          <w:noProof/>
           <w:sz w:val="40"/>
           <w:szCs w:val="40"/>
-        </w:rPr>
-        <w:t xml:space="preserve">                                                                       </w:t>
-      </w:r>
-      <w:r>
-        <w:rPr>
-          <w:b/>
-          <w:bCs/>
-          <w:noProof/>
-          <w:sz w:val="40"/>
-          <w:szCs w:val="40"/>
-          <w:lang w:eastAsia="en-IN" w:bidi="hi-IN"/>
-        </w:rPr>
-        <w:t xml:space="preserve">                     </w:t>
-      </w:r>
-      <w:r>
-        <w:rPr>
-          <w:b/>
-          <w:bCs/>
-          <w:noProof/>
-          <w:sz w:val="40"/>
-          <w:szCs w:val="40"/>
-          <w:lang w:eastAsia="en-IN" w:bidi="hi-IN"/>
+          <w:lang w:eastAsia="en-IN"/>
         </w:rPr>
         <w:drawing>
           <wp:inline distT="0" distB="0" distL="0" distR="0">
@@ -2474,10 +1838,10 @@
                     </pic:cNvPicPr>
                   </pic:nvPicPr>
                   <pic:blipFill>
-                    <a:blip r:embed="rId6">
+                    <a:blip r:embed="rId5">
                       <a:extLst>
                         <a:ext uri="{28A0092B-C50C-407E-A947-70E740481C1C}">
-                          <a14:useLocalDpi xmlns:a14="http://schemas.microsoft.com/office/drawing/2010/main" val="0"/>
+                          <a14:useLocalDpi xmlns:a14="http://schemas.microsoft.com/office/drawing/2010/main" xmlns:wps="http://schemas.microsoft.com/office/word/2010/wordprocessingShape" xmlns:wpi="http://schemas.microsoft.com/office/word/2010/wordprocessingInk" xmlns:wpg="http://schemas.microsoft.com/office/word/2010/wordprocessingGroup" xmlns:w14="http://schemas.microsoft.com/office/word/2010/wordml" xmlns:w="http://schemas.openxmlformats.org/wordprocessingml/2006/main" xmlns:w10="urn:schemas-microsoft-com:office:word" xmlns:wp14="http://schemas.microsoft.com/office/word/2010/wordprocessingDrawing" xmlns:v="urn:schemas-microsoft-com:vml" xmlns:o="urn:schemas-microsoft-com:office:office" xmlns:mc="http://schemas.openxmlformats.org/markup-compatibility/2006" xmlns:wpc="http://schemas.microsoft.com/office/word/2010/wordprocessingCanvas" xmlns="" val="0"/>
                         </a:ext>
                       </a:extLst>
                     </a:blip>
@@ -2519,22 +1883,13 @@
         <w:rPr>
           <w:b/>
           <w:bCs/>
+          <w:noProof/>
           <w:sz w:val="40"/>
           <w:szCs w:val="40"/>
-        </w:rPr>
-        <w:t xml:space="preserve">                                                                 </w:t>
-      </w:r>
-      <w:r>
-        <w:rPr>
-          <w:b/>
-          <w:bCs/>
-          <w:noProof/>
-          <w:sz w:val="40"/>
-          <w:szCs w:val="40"/>
-          <w:lang w:eastAsia="en-IN" w:bidi="hi-IN"/>
+          <w:lang w:eastAsia="en-IN"/>
         </w:rPr>
         <w:drawing>
-          <wp:inline distT="0" distB="0" distL="0" distR="0" wp14:anchorId="28111C22" wp14:editId="33710B4F">
+          <wp:inline distT="0" distB="0" distL="0" distR="0">
             <wp:extent cx="2505694" cy="3586348"/>
             <wp:effectExtent l="0" t="0" r="9525" b="0"/>
             <wp:docPr id="3" name="Picture 3" descr="C:\Users\User\Downloads\todo3.jpeg"/>
@@ -2551,10 +1906,10 @@
                     </pic:cNvPicPr>
                   </pic:nvPicPr>
                   <pic:blipFill>
-                    <a:blip r:embed="rId7">
+                    <a:blip r:embed="rId6">
                       <a:extLst>
                         <a:ext uri="{28A0092B-C50C-407E-A947-70E740481C1C}">
-                          <a14:useLocalDpi xmlns:a14="http://schemas.microsoft.com/office/drawing/2010/main" val="0"/>
+                          <a14:useLocalDpi xmlns:a14="http://schemas.microsoft.com/office/drawing/2010/main" xmlns:wps="http://schemas.microsoft.com/office/word/2010/wordprocessingShape" xmlns:wpi="http://schemas.microsoft.com/office/word/2010/wordprocessingInk" xmlns:wpg="http://schemas.microsoft.com/office/word/2010/wordprocessingGroup" xmlns:w14="http://schemas.microsoft.com/office/word/2010/wordml" xmlns:w="http://schemas.openxmlformats.org/wordprocessingml/2006/main" xmlns:w10="urn:schemas-microsoft-com:office:word" xmlns:wp14="http://schemas.microsoft.com/office/word/2010/wordprocessingDrawing" xmlns:v="urn:schemas-microsoft-com:vml" xmlns:o="urn:schemas-microsoft-com:office:office" xmlns:mc="http://schemas.openxmlformats.org/markup-compatibility/2006" xmlns:wpc="http://schemas.microsoft.com/office/word/2010/wordprocessingCanvas" xmlns="" val="0"/>
                         </a:ext>
                       </a:extLst>
                     </a:blip>
@@ -2587,19 +1942,10 @@
           <w:noProof/>
           <w:sz w:val="40"/>
           <w:szCs w:val="40"/>
-          <w:lang w:eastAsia="en-IN" w:bidi="hi-IN"/>
-        </w:rPr>
-        <w:t xml:space="preserve">             </w:t>
-      </w:r>
-      <w:r>
-        <w:rPr>
-          <w:noProof/>
-          <w:sz w:val="40"/>
-          <w:szCs w:val="40"/>
-          <w:lang w:eastAsia="en-IN" w:bidi="hi-IN"/>
+          <w:lang w:eastAsia="en-IN"/>
         </w:rPr>
         <w:drawing>
-          <wp:inline distT="0" distB="0" distL="0" distR="0" wp14:anchorId="029F1658" wp14:editId="2C28CD71">
+          <wp:inline distT="0" distB="0" distL="0" distR="0">
             <wp:extent cx="2446317" cy="3942607"/>
             <wp:effectExtent l="0" t="0" r="0" b="1270"/>
             <wp:docPr id="1" name="Picture 1" descr="C:\Users\User\Downloads\todo1.jpeg"/>
@@ -2616,10 +1962,10 @@
                     </pic:cNvPicPr>
                   </pic:nvPicPr>
                   <pic:blipFill>
-                    <a:blip r:embed="rId8">
+                    <a:blip r:embed="rId7">
                       <a:extLst>
                         <a:ext uri="{28A0092B-C50C-407E-A947-70E740481C1C}">
-                          <a14:useLocalDpi xmlns:a14="http://schemas.microsoft.com/office/drawing/2010/main" val="0"/>
+                          <a14:useLocalDpi xmlns:a14="http://schemas.microsoft.com/office/drawing/2010/main" xmlns:wps="http://schemas.microsoft.com/office/word/2010/wordprocessingShape" xmlns:wpi="http://schemas.microsoft.com/office/word/2010/wordprocessingInk" xmlns:wpg="http://schemas.microsoft.com/office/word/2010/wordprocessingGroup" xmlns:w14="http://schemas.microsoft.com/office/word/2010/wordml" xmlns:w="http://schemas.openxmlformats.org/wordprocessingml/2006/main" xmlns:w10="urn:schemas-microsoft-com:office:word" xmlns:wp14="http://schemas.microsoft.com/office/word/2010/wordprocessingDrawing" xmlns:v="urn:schemas-microsoft-com:vml" xmlns:o="urn:schemas-microsoft-com:office:office" xmlns:mc="http://schemas.openxmlformats.org/markup-compatibility/2006" xmlns:wpc="http://schemas.microsoft.com/office/word/2010/wordprocessingCanvas" xmlns="" val="0"/>
                         </a:ext>
                       </a:extLst>
                     </a:blip>
@@ -2689,91 +2035,27 @@
           <w:sz w:val="38"/>
           <w:szCs w:val="38"/>
         </w:rPr>
-        <w:t xml:space="preserve">As future projects, one can imagine many fields, not only </w:t>
-      </w:r>
-      <w:r>
+        <w:t xml:space="preserve">As future projects, one can imagine many fields, not only directly concerning the TODO application. Of course, some minor adjustments have to be done to this app, if it should be ready to be deployed via the Android market. The UI could be polished a bit to match the design of modern mobile applications. Additionally some system parts can be improved, mainly in the area of routing performance, to guarantee a smother and faster experience for the end user. </w:t>
+      </w:r>
+    </w:p>
+    <w:p>
+      <w:pPr>
+        <w:pStyle w:val="indent"/>
+        <w:ind w:firstLine="360"/>
+        <w:jc w:val="both"/>
         <w:rPr>
           <w:color w:val="000000"/>
           <w:sz w:val="38"/>
           <w:szCs w:val="38"/>
         </w:rPr>
-        <w:t>directly concerning the TODO</w:t>
-      </w:r>
+      </w:pPr>
       <w:r>
         <w:rPr>
           <w:color w:val="000000"/>
           <w:sz w:val="38"/>
           <w:szCs w:val="38"/>
         </w:rPr>
-        <w:t xml:space="preserve"> application. Of course, some minor adjust</w:t>
-      </w:r>
-      <w:r>
-        <w:rPr>
-          <w:color w:val="000000"/>
-          <w:sz w:val="38"/>
-          <w:szCs w:val="38"/>
-        </w:rPr>
-        <w:t>ments have to be done to this app</w:t>
-      </w:r>
-      <w:r>
-        <w:rPr>
-          <w:color w:val="000000"/>
-          <w:sz w:val="38"/>
-          <w:szCs w:val="38"/>
-        </w:rPr>
-        <w:t xml:space="preserve">, if it should be ready to be deployed via the Android market. The UI could be polished a bit to match the design of modern mobile applications. Additionally some system parts can be improved, mainly in the area of routing performance, to guarantee a smother and faster experience for the end user. </w:t>
-      </w:r>
-    </w:p>
-    <w:p>
-      <w:pPr>
-        <w:pStyle w:val="indent"/>
-        <w:ind w:firstLine="360"/>
-        <w:jc w:val="both"/>
-        <w:rPr>
-          <w:color w:val="000000"/>
-          <w:sz w:val="38"/>
-          <w:szCs w:val="38"/>
-        </w:rPr>
-      </w:pPr>
-      <w:r>
-        <w:rPr>
-          <w:color w:val="000000"/>
-          <w:sz w:val="38"/>
-          <w:szCs w:val="38"/>
-        </w:rPr>
-        <w:t>Nevertheless one of t</w:t>
-      </w:r>
-      <w:r>
-        <w:rPr>
-          <w:color w:val="000000"/>
-          <w:sz w:val="38"/>
-          <w:szCs w:val="38"/>
-        </w:rPr>
-        <w:t>he big strengths of this</w:t>
-      </w:r>
-      <w:r>
-        <w:rPr>
-          <w:color w:val="000000"/>
-          <w:sz w:val="38"/>
-          <w:szCs w:val="38"/>
-        </w:rPr>
-        <w:t xml:space="preserve"> project are definitely the amount of easily, reusable Java packages. As the whole code is open sourced, all parts can be used to build other routing related applications. But also integrate with calendar data, build an improved task management application or port the Day</w:t>
-      </w:r>
-      <w:r>
-        <w:rPr>
-          <w:color w:val="000000"/>
-          <w:sz w:val="38"/>
-          <w:szCs w:val="38"/>
-        </w:rPr>
-        <w:t xml:space="preserve"> </w:t>
-      </w:r>
-      <w:r>
-        <w:rPr>
-          <w:color w:val="000000"/>
-          <w:sz w:val="38"/>
-          <w:szCs w:val="38"/>
-        </w:rPr>
-        <w:t xml:space="preserve">plan optimizing functionality to another routing engine like Google Maps for example. </w:t>
+        <w:t xml:space="preserve">Nevertheless one of the big strengths of this project are definitely the amount of easily, reusable Java packages. As the whole code is open sourced, all parts can be used to build other routing related applications. But also integrate with calendar data, build an improved task management application or port the Dayplan optimizing functionality to another routing engine like Google Maps for example. </w:t>
       </w:r>
     </w:p>
     <w:p>
@@ -2886,55 +2168,7 @@
           <w:sz w:val="38"/>
           <w:szCs w:val="38"/>
         </w:rPr>
-        <w:t>Several goals were accomplished while working on this team</w:t>
-      </w:r>
-      <w:r>
-        <w:rPr>
-          <w:color w:val="000000"/>
-          <w:sz w:val="38"/>
-          <w:szCs w:val="38"/>
-        </w:rPr>
-        <w:t xml:space="preserve"> </w:t>
-      </w:r>
-      <w:r>
-        <w:rPr>
-          <w:color w:val="000000"/>
-          <w:sz w:val="38"/>
-          <w:szCs w:val="38"/>
-        </w:rPr>
-        <w:t xml:space="preserve">project. First of all an application </w:t>
-      </w:r>
-      <w:r>
-        <w:rPr>
-          <w:color w:val="000000"/>
-          <w:sz w:val="38"/>
-          <w:szCs w:val="38"/>
-        </w:rPr>
-        <w:t xml:space="preserve">was created which supports a </w:t>
-      </w:r>
-      <w:r>
-        <w:rPr>
-          <w:color w:val="000000"/>
-          <w:sz w:val="38"/>
-          <w:szCs w:val="38"/>
-        </w:rPr>
-        <w:t>user</w:t>
-      </w:r>
-      <w:r>
-        <w:rPr>
-          <w:color w:val="000000"/>
-          <w:sz w:val="38"/>
-          <w:szCs w:val="38"/>
-        </w:rPr>
-        <w:t>’</w:t>
-      </w:r>
-      <w:r>
-        <w:rPr>
-          <w:color w:val="000000"/>
-          <w:sz w:val="38"/>
-          <w:szCs w:val="38"/>
-        </w:rPr>
-        <w:t>s day planning with the following implemented functionalities:</w:t>
+        <w:t>Several goals were accomplished while working on this teamproject. First of all an application was created which supports a user’s day planning with the following implemented functionalities:</w:t>
       </w:r>
     </w:p>
     <w:p>
@@ -2961,7 +2195,7 @@
           <w:szCs w:val="38"/>
           <w:lang w:eastAsia="en-IN" w:bidi="hi-IN"/>
         </w:rPr>
-        <w:t>Generate a day</w:t>
+        <w:t>Generate a dayplan, which is heavily optimized on completing as many tasks as possible</w:t>
       </w:r>
       <w:r>
         <w:rPr>
@@ -2971,9 +2205,17 @@
           <w:szCs w:val="38"/>
           <w:lang w:eastAsia="en-IN" w:bidi="hi-IN"/>
         </w:rPr>
-        <w:t xml:space="preserve"> </w:t>
-      </w:r>
-      <w:r>
+        <w:t>.</w:t>
+      </w:r>
+    </w:p>
+    <w:p>
+      <w:pPr>
+        <w:numPr>
+          <w:ilvl w:val="0"/>
+          <w:numId w:val="3"/>
+        </w:numPr>
+        <w:spacing w:before="100" w:beforeAutospacing="1" w:after="100" w:afterAutospacing="1" w:line="240" w:lineRule="auto"/>
+        <w:jc w:val="both"/>
         <w:rPr>
           <w:rFonts w:ascii="Times New Roman" w:eastAsia="Times New Roman" w:hAnsi="Times New Roman" w:cs="Times New Roman"/>
           <w:color w:val="000000"/>
@@ -2981,8 +2223,7 @@
           <w:szCs w:val="38"/>
           <w:lang w:eastAsia="en-IN" w:bidi="hi-IN"/>
         </w:rPr>
-        <w:t>plan, which is heavily optimized on completing as many tasks as possible</w:t>
-      </w:r>
+      </w:pPr>
       <w:r>
         <w:rPr>
           <w:rFonts w:ascii="Times New Roman" w:eastAsia="Times New Roman" w:hAnsi="Times New Roman" w:cs="Times New Roman"/>
@@ -2991,152 +2232,77 @@
           <w:szCs w:val="38"/>
           <w:lang w:eastAsia="en-IN" w:bidi="hi-IN"/>
         </w:rPr>
-        <w:t>.</w:t>
-      </w:r>
-    </w:p>
-    <w:p>
-      <w:pPr>
+        <w:t>Simple, yet powerful task management system</w:t>
+      </w:r>
+    </w:p>
+    <w:p>
+      <w:pPr>
+        <w:pStyle w:val="ListParagraph"/>
         <w:numPr>
           <w:ilvl w:val="0"/>
           <w:numId w:val="3"/>
         </w:numPr>
-        <w:spacing w:before="100" w:beforeAutospacing="1" w:after="100" w:afterAutospacing="1" w:line="240" w:lineRule="auto"/>
-        <w:jc w:val="both"/>
-        <w:rPr>
-          <w:rFonts w:ascii="Times New Roman" w:eastAsia="Times New Roman" w:hAnsi="Times New Roman" w:cs="Times New Roman"/>
+        <w:jc w:val="both"/>
+        <w:rPr>
+          <w:sz w:val="38"/>
+          <w:szCs w:val="38"/>
+        </w:rPr>
+      </w:pPr>
+      <w:r>
+        <w:rPr>
           <w:color w:val="000000"/>
           <w:sz w:val="38"/>
           <w:szCs w:val="38"/>
-          <w:lang w:eastAsia="en-IN" w:bidi="hi-IN"/>
-        </w:rPr>
-      </w:pPr>
-      <w:r>
-        <w:rPr>
-          <w:rFonts w:ascii="Times New Roman" w:eastAsia="Times New Roman" w:hAnsi="Times New Roman" w:cs="Times New Roman"/>
+        </w:rPr>
+        <w:t>Continous checking of the dayplan’s consistency and compliance.</w:t>
+      </w:r>
+    </w:p>
+    <w:p>
+      <w:pPr>
+        <w:pStyle w:val="ListParagraph"/>
+        <w:ind w:left="502"/>
+        <w:jc w:val="both"/>
+        <w:rPr>
+          <w:sz w:val="38"/>
+          <w:szCs w:val="38"/>
+        </w:rPr>
+      </w:pPr>
+    </w:p>
+    <w:p>
+      <w:pPr>
+        <w:pStyle w:val="ListParagraph"/>
+        <w:ind w:left="502"/>
+        <w:jc w:val="both"/>
+        <w:rPr>
+          <w:sz w:val="38"/>
+          <w:szCs w:val="38"/>
+        </w:rPr>
+      </w:pPr>
+      <w:r>
+        <w:rPr>
           <w:color w:val="000000"/>
           <w:sz w:val="38"/>
           <w:szCs w:val="38"/>
-          <w:lang w:eastAsia="en-IN" w:bidi="hi-IN"/>
-        </w:rPr>
-        <w:t>Simple, yet powerful task management system</w:t>
-      </w:r>
-    </w:p>
-    <w:p>
-      <w:pPr>
-        <w:pStyle w:val="ListParagraph"/>
-        <w:numPr>
-          <w:ilvl w:val="0"/>
-          <w:numId w:val="3"/>
-        </w:numPr>
-        <w:jc w:val="both"/>
-        <w:rPr>
-          <w:sz w:val="38"/>
-          <w:szCs w:val="38"/>
-        </w:rPr>
-      </w:pPr>
+        </w:rPr>
+        <w:t xml:space="preserve">The task management functionality of this app  is also strongly encapsulated and can therefore be reused easily in any Java project. The storage mechanism of converting tasks into events and storing them at a specific date can also be adapted easily to </w:t>
+      </w:r>
+      <w:proofErr w:type="gramStart"/>
       <w:r>
         <w:rPr>
           <w:color w:val="000000"/>
           <w:sz w:val="38"/>
           <w:szCs w:val="38"/>
         </w:rPr>
-        <w:t>Continous checking of the dayplan’s consistency and compliance</w:t>
-      </w:r>
+        <w:t>an</w:t>
+      </w:r>
+      <w:proofErr w:type="gramEnd"/>
       <w:r>
         <w:rPr>
           <w:color w:val="000000"/>
           <w:sz w:val="38"/>
           <w:szCs w:val="38"/>
         </w:rPr>
-        <w:t>.</w:t>
-      </w:r>
-    </w:p>
-    <w:p>
-      <w:pPr>
-        <w:pStyle w:val="ListParagraph"/>
-        <w:ind w:left="502"/>
-        <w:jc w:val="both"/>
-        <w:rPr>
-          <w:sz w:val="38"/>
-          <w:szCs w:val="38"/>
-        </w:rPr>
-      </w:pPr>
-    </w:p>
-    <w:p>
-      <w:pPr>
-        <w:pStyle w:val="ListParagraph"/>
-        <w:ind w:left="502"/>
-        <w:jc w:val="both"/>
-        <w:rPr>
-          <w:sz w:val="38"/>
-          <w:szCs w:val="38"/>
-        </w:rPr>
-      </w:pPr>
-      <w:r>
-        <w:rPr>
-          <w:color w:val="000000"/>
-          <w:sz w:val="38"/>
-          <w:szCs w:val="38"/>
-        </w:rPr>
-        <w:t>The task mana</w:t>
-      </w:r>
-      <w:r>
-        <w:rPr>
-          <w:color w:val="000000"/>
-          <w:sz w:val="38"/>
-          <w:szCs w:val="38"/>
-        </w:rPr>
-        <w:t xml:space="preserve">gement functionality of this app </w:t>
-      </w:r>
-      <w:r>
-        <w:rPr>
-          <w:color w:val="000000"/>
-          <w:sz w:val="38"/>
-          <w:szCs w:val="38"/>
-        </w:rPr>
-        <w:t xml:space="preserve"> is also strongly encapsulated and can therefore be reused easily in any Java project. The storage mechanism of converting tasks into events and storing them at a specific date can als</w:t>
-      </w:r>
-      <w:r>
-        <w:rPr>
-          <w:color w:val="000000"/>
-          <w:sz w:val="38"/>
-          <w:szCs w:val="38"/>
-        </w:rPr>
-        <w:t xml:space="preserve">o be adapted easily to </w:t>
-      </w:r>
-      <w:proofErr w:type="gramStart"/>
-      <w:r>
-        <w:rPr>
-          <w:color w:val="000000"/>
-          <w:sz w:val="38"/>
-          <w:szCs w:val="38"/>
-        </w:rPr>
-        <w:t>an</w:t>
-      </w:r>
-      <w:proofErr w:type="gramEnd"/>
-      <w:r>
-        <w:rPr>
-          <w:color w:val="000000"/>
-          <w:sz w:val="38"/>
-          <w:szCs w:val="38"/>
-        </w:rPr>
-        <w:t xml:space="preserve"> Realm</w:t>
-      </w:r>
-      <w:r>
-        <w:rPr>
-          <w:color w:val="000000"/>
-          <w:sz w:val="38"/>
-          <w:szCs w:val="38"/>
-        </w:rPr>
-        <w:t xml:space="preserve"> database or any other preferred storage solution</w:t>
-      </w:r>
-      <w:r>
-        <w:rPr>
-          <w:color w:val="000000"/>
-          <w:sz w:val="38"/>
-          <w:szCs w:val="38"/>
-        </w:rPr>
-        <w:t>.</w:t>
+        <w:t xml:space="preserve"> Realm database or any other preferred storage solution.</w:t>
       </w:r>
     </w:p>
     <w:p>
@@ -3171,7 +2337,7 @@
 </file>
 
 <file path=word/numbering.xml><?xml version="1.0" encoding="utf-8"?>
-<w:numbering xmlns:wpc="http://schemas.microsoft.com/office/word/2010/wordprocessingCanvas" xmlns:mc="http://schemas.openxmlformats.org/markup-compatibility/2006" xmlns:o="urn:schemas-microsoft-com:office:office" xmlns:r="http://schemas.openxmlformats.org/officeDocument/2006/relationships" xmlns:m="http://schemas.openxmlformats.org/officeDocument/2006/math" xmlns:v="urn:schemas-microsoft-com:vml" xmlns:wp14="http://schemas.microsoft.com/office/word/2010/wordprocessingDrawing" xmlns:wp="http://schemas.openxmlformats.org/drawingml/2006/wordprocessingDrawing" xmlns:w10="urn:schemas-microsoft-com:office:word" xmlns:w="http://schemas.openxmlformats.org/wordprocessingml/2006/main" xmlns:w14="http://schemas.microsoft.com/office/word/2010/wordml" xmlns:wpg="http://schemas.microsoft.com/office/word/2010/wordprocessingGroup" xmlns:wpi="http://schemas.microsoft.com/office/word/2010/wordprocessingInk" xmlns:wne="http://schemas.microsoft.com/office/word/2006/wordml" xmlns:wps="http://schemas.microsoft.com/office/word/2010/wordprocessingShape" mc:Ignorable="w14 wp14">
+<w:numbering xmlns:ve="http://schemas.openxmlformats.org/markup-compatibility/2006" xmlns:o="urn:schemas-microsoft-com:office:office" xmlns:r="http://schemas.openxmlformats.org/officeDocument/2006/relationships" xmlns:m="http://schemas.openxmlformats.org/officeDocument/2006/math" xmlns:v="urn:schemas-microsoft-com:vml" xmlns:wp="http://schemas.openxmlformats.org/drawingml/2006/wordprocessingDrawing" xmlns:w10="urn:schemas-microsoft-com:office:word" xmlns:w="http://schemas.openxmlformats.org/wordprocessingml/2006/main" xmlns:wne="http://schemas.microsoft.com/office/word/2006/wordml">
   <w:abstractNum w:abstractNumId="0">
     <w:nsid w:val="72516789"/>
     <w:multiLevelType w:val="hybridMultilevel"/>
@@ -3559,7 +2725,7 @@
 </file>
 
 <file path=word/styles.xml><?xml version="1.0" encoding="utf-8"?>
-<w:styles xmlns:mc="http://schemas.openxmlformats.org/markup-compatibility/2006" xmlns:r="http://schemas.openxmlformats.org/officeDocument/2006/relationships" xmlns:w="http://schemas.openxmlformats.org/wordprocessingml/2006/main" xmlns:w14="http://schemas.microsoft.com/office/word/2010/wordml" mc:Ignorable="w14">
+<w:styles xmlns:r="http://schemas.openxmlformats.org/officeDocument/2006/relationships" xmlns:w="http://schemas.openxmlformats.org/wordprocessingml/2006/main">
   <w:docDefaults>
     <w:rPrDefault>
       <w:rPr>
@@ -3717,6 +2883,7 @@
   <w:style w:type="paragraph" w:default="1" w:styleId="Normal">
     <w:name w:val="Normal"/>
     <w:qFormat/>
+    <w:rsid w:val="000E4F14"/>
   </w:style>
   <w:style w:type="character" w:default="1" w:styleId="DefaultParagraphFont">
     <w:name w:val="Default Paragraph Font"/>
@@ -3729,6 +2896,7 @@
     <w:uiPriority w:val="99"/>
     <w:semiHidden/>
     <w:unhideWhenUsed/>
+    <w:qFormat/>
     <w:tblPr>
       <w:tblInd w:w="0" w:type="dxa"/>
       <w:tblCellMar>
